--- a/Fysiikan kaavoja yms.docx
+++ b/Fysiikan kaavoja yms.docx
@@ -9,6 +9,1488 @@
           <w:lang w:val="en-US"/>
         </w:rPr>
       </w:pPr>
+      <w:r>
+        <w:rPr>
+          <w:lang w:val="en-US"/>
+        </w:rPr>
+        <w:t>Stiffness and shit</w:t>
+      </w:r>
+    </w:p>
+    <w:p>
+      <w:pPr>
+        <w:pStyle w:val="NormalWeb"/>
+        <w:rPr>
+          <w:lang w:val="en-US"/>
+        </w:rPr>
+      </w:pPr>
+      <w:bookmarkStart w:id="0" w:name="_GoBack"/>
+      <w:r>
+        <w:rPr>
+          <w:lang w:val="en-US"/>
+        </w:rPr>
+        <w:t xml:space="preserve">The stiffness, </w:t>
+      </w:r>
+      <w:r>
+        <w:rPr>
+          <w:i/>
+          <w:iCs/>
+          <w:lang w:val="en-US"/>
+        </w:rPr>
+        <w:t>k</w:t>
+      </w:r>
+      <w:r>
+        <w:rPr>
+          <w:lang w:val="en-US"/>
+        </w:rPr>
+        <w:t xml:space="preserve">, of a body is a measure of the resistance offered by an elastic body to deformation. </w:t>
+      </w:r>
+      <w:bookmarkEnd w:id="0"/>
+      <w:r>
+        <w:rPr>
+          <w:lang w:val="en-US"/>
+        </w:rPr>
+        <w:t xml:space="preserve">For an elastic body with a single </w:t>
+      </w:r>
+      <w:hyperlink r:id="rId5" w:tooltip="Degrees of freedom (mechanics)" w:history="1">
+        <w:r>
+          <w:rPr>
+            <w:rStyle w:val="Hyperlink"/>
+            <w:lang w:val="en-US"/>
+          </w:rPr>
+          <w:t>degree of freedom</w:t>
+        </w:r>
+      </w:hyperlink>
+      <w:r>
+        <w:rPr>
+          <w:lang w:val="en-US"/>
+        </w:rPr>
+        <w:t xml:space="preserve"> (DOF) (for example, stretching or compression of a rod), the stiffness is defined as</w:t>
+      </w:r>
+    </w:p>
+    <w:p>
+      <w:pPr>
+        <w:ind w:left="720"/>
+      </w:pPr>
+      <w:r>
+        <w:rPr>
+          <w:noProof/>
+          <w:lang w:eastAsia="fi-FI"/>
+        </w:rPr>
+        <w:drawing>
+          <wp:inline distT="0" distB="0" distL="0" distR="0">
+            <wp:extent cx="514350" cy="390525"/>
+            <wp:effectExtent l="0" t="0" r="0" b="9525"/>
+            <wp:docPr id="4" name="Picture 4" descr="k=\frac {F} {\delta} "/>
+            <wp:cNvGraphicFramePr>
+              <a:graphicFrameLocks xmlns:a="http://schemas.openxmlformats.org/drawingml/2006/main" noChangeAspect="1"/>
+            </wp:cNvGraphicFramePr>
+            <a:graphic xmlns:a="http://schemas.openxmlformats.org/drawingml/2006/main">
+              <a:graphicData uri="http://schemas.openxmlformats.org/drawingml/2006/picture">
+                <pic:pic xmlns:pic="http://schemas.openxmlformats.org/drawingml/2006/picture">
+                  <pic:nvPicPr>
+                    <pic:cNvPr id="0" name="Picture 1" descr="k=\frac {F} {\delta} "/>
+                    <pic:cNvPicPr>
+                      <a:picLocks noChangeAspect="1" noChangeArrowheads="1"/>
+                    </pic:cNvPicPr>
+                  </pic:nvPicPr>
+                  <pic:blipFill>
+                    <a:blip r:embed="rId6">
+                      <a:extLst>
+                        <a:ext uri="{28A0092B-C50C-407E-A947-70E740481C1C}">
+                          <a14:useLocalDpi xmlns:a14="http://schemas.microsoft.com/office/drawing/2010/main" val="0"/>
+                        </a:ext>
+                      </a:extLst>
+                    </a:blip>
+                    <a:srcRect/>
+                    <a:stretch>
+                      <a:fillRect/>
+                    </a:stretch>
+                  </pic:blipFill>
+                  <pic:spPr bwMode="auto">
+                    <a:xfrm>
+                      <a:off x="0" y="0"/>
+                      <a:ext cx="514350" cy="390525"/>
+                    </a:xfrm>
+                    <a:prstGeom prst="rect">
+                      <a:avLst/>
+                    </a:prstGeom>
+                    <a:noFill/>
+                    <a:ln>
+                      <a:noFill/>
+                    </a:ln>
+                  </pic:spPr>
+                </pic:pic>
+              </a:graphicData>
+            </a:graphic>
+          </wp:inline>
+        </w:drawing>
+      </w:r>
+    </w:p>
+    <w:p>
+      <w:pPr>
+        <w:pStyle w:val="NormalWeb"/>
+        <w:rPr>
+          <w:lang w:val="en-US"/>
+        </w:rPr>
+      </w:pPr>
+      <w:proofErr w:type="gramStart"/>
+      <w:r>
+        <w:rPr>
+          <w:lang w:val="en-US"/>
+        </w:rPr>
+        <w:t>where</w:t>
+      </w:r>
+      <w:proofErr w:type="gramEnd"/>
+      <w:r>
+        <w:rPr>
+          <w:lang w:val="en-US"/>
+        </w:rPr>
+        <w:t>,</w:t>
+      </w:r>
+    </w:p>
+    <w:p>
+      <w:pPr>
+        <w:ind w:left="720"/>
+        <w:rPr>
+          <w:lang w:val="en-US"/>
+        </w:rPr>
+      </w:pPr>
+      <w:r>
+        <w:rPr>
+          <w:i/>
+          <w:iCs/>
+          <w:lang w:val="en-US"/>
+        </w:rPr>
+        <w:t>F</w:t>
+      </w:r>
+      <w:r>
+        <w:rPr>
+          <w:lang w:val="en-US"/>
+        </w:rPr>
+        <w:t xml:space="preserve"> is the force applied on the body</w:t>
+      </w:r>
+    </w:p>
+    <w:p>
+      <w:pPr>
+        <w:ind w:left="720"/>
+        <w:rPr>
+          <w:lang w:val="en-US"/>
+        </w:rPr>
+      </w:pPr>
+      <w:r>
+        <w:t>δ</w:t>
+      </w:r>
+      <w:r>
+        <w:rPr>
+          <w:lang w:val="en-US"/>
+        </w:rPr>
+        <w:t xml:space="preserve"> is the </w:t>
+      </w:r>
+      <w:hyperlink r:id="rId7" w:tooltip="Displacement (vector)" w:history="1">
+        <w:r>
+          <w:rPr>
+            <w:rStyle w:val="Hyperlink"/>
+            <w:lang w:val="en-US"/>
+          </w:rPr>
+          <w:t>displacement</w:t>
+        </w:r>
+      </w:hyperlink>
+      <w:r>
+        <w:rPr>
+          <w:lang w:val="en-US"/>
+        </w:rPr>
+        <w:t xml:space="preserve"> produced by the force along the same degree of freedom (for instance, the change in length of a stretched spring)</w:t>
+      </w:r>
+    </w:p>
+    <w:p>
+      <w:pPr>
+        <w:pStyle w:val="Heading2"/>
+        <w:rPr>
+          <w:lang w:val="en-US"/>
+        </w:rPr>
+      </w:pPr>
+      <w:r>
+        <w:rPr>
+          <w:rStyle w:val="mw-headline"/>
+          <w:lang w:val="en-US"/>
+        </w:rPr>
+        <w:t>Rotational stiffness</w:t>
+      </w:r>
+    </w:p>
+    <w:p>
+      <w:pPr>
+        <w:pStyle w:val="NormalWeb"/>
+        <w:rPr>
+          <w:lang w:val="en-US"/>
+        </w:rPr>
+      </w:pPr>
+      <w:r>
+        <w:rPr>
+          <w:lang w:val="en-US"/>
+        </w:rPr>
+        <w:t xml:space="preserve">A body may also have a rotational stiffness, </w:t>
+      </w:r>
+      <w:r>
+        <w:rPr>
+          <w:i/>
+          <w:iCs/>
+          <w:lang w:val="en-US"/>
+        </w:rPr>
+        <w:t>k</w:t>
+      </w:r>
+      <w:r>
+        <w:rPr>
+          <w:lang w:val="en-US"/>
+        </w:rPr>
+        <w:t>, given by</w:t>
+      </w:r>
+    </w:p>
+    <w:p>
+      <w:pPr>
+        <w:ind w:left="720"/>
+      </w:pPr>
+      <w:r>
+        <w:rPr>
+          <w:noProof/>
+          <w:lang w:eastAsia="fi-FI"/>
+        </w:rPr>
+        <w:drawing>
+          <wp:inline distT="0" distB="0" distL="0" distR="0">
+            <wp:extent cx="561975" cy="390525"/>
+            <wp:effectExtent l="0" t="0" r="9525" b="9525"/>
+            <wp:docPr id="5" name="Picture 5" descr="k=\frac {M} {\theta} "/>
+            <wp:cNvGraphicFramePr>
+              <a:graphicFrameLocks xmlns:a="http://schemas.openxmlformats.org/drawingml/2006/main" noChangeAspect="1"/>
+            </wp:cNvGraphicFramePr>
+            <a:graphic xmlns:a="http://schemas.openxmlformats.org/drawingml/2006/main">
+              <a:graphicData uri="http://schemas.openxmlformats.org/drawingml/2006/picture">
+                <pic:pic xmlns:pic="http://schemas.openxmlformats.org/drawingml/2006/picture">
+                  <pic:nvPicPr>
+                    <pic:cNvPr id="0" name="Picture 3" descr="k=\frac {M} {\theta} "/>
+                    <pic:cNvPicPr>
+                      <a:picLocks noChangeAspect="1" noChangeArrowheads="1"/>
+                    </pic:cNvPicPr>
+                  </pic:nvPicPr>
+                  <pic:blipFill>
+                    <a:blip r:embed="rId8">
+                      <a:extLst>
+                        <a:ext uri="{28A0092B-C50C-407E-A947-70E740481C1C}">
+                          <a14:useLocalDpi xmlns:a14="http://schemas.microsoft.com/office/drawing/2010/main" val="0"/>
+                        </a:ext>
+                      </a:extLst>
+                    </a:blip>
+                    <a:srcRect/>
+                    <a:stretch>
+                      <a:fillRect/>
+                    </a:stretch>
+                  </pic:blipFill>
+                  <pic:spPr bwMode="auto">
+                    <a:xfrm>
+                      <a:off x="0" y="0"/>
+                      <a:ext cx="561975" cy="390525"/>
+                    </a:xfrm>
+                    <a:prstGeom prst="rect">
+                      <a:avLst/>
+                    </a:prstGeom>
+                    <a:noFill/>
+                    <a:ln>
+                      <a:noFill/>
+                    </a:ln>
+                  </pic:spPr>
+                </pic:pic>
+              </a:graphicData>
+            </a:graphic>
+          </wp:inline>
+        </w:drawing>
+      </w:r>
+    </w:p>
+    <w:p>
+      <w:pPr>
+        <w:pStyle w:val="NormalWeb"/>
+        <w:rPr>
+          <w:lang w:val="en-US"/>
+        </w:rPr>
+      </w:pPr>
+      <w:proofErr w:type="gramStart"/>
+      <w:r>
+        <w:rPr>
+          <w:lang w:val="en-US"/>
+        </w:rPr>
+        <w:t>where</w:t>
+      </w:r>
+      <w:proofErr w:type="gramEnd"/>
+    </w:p>
+    <w:p>
+      <w:pPr>
+        <w:ind w:left="720"/>
+        <w:rPr>
+          <w:lang w:val="en-US"/>
+        </w:rPr>
+      </w:pPr>
+      <w:r>
+        <w:rPr>
+          <w:i/>
+          <w:iCs/>
+          <w:lang w:val="en-US"/>
+        </w:rPr>
+        <w:t>M</w:t>
+      </w:r>
+      <w:r>
+        <w:rPr>
+          <w:lang w:val="en-US"/>
+        </w:rPr>
+        <w:t xml:space="preserve"> is the applied </w:t>
+      </w:r>
+      <w:hyperlink r:id="rId9" w:tooltip="Moment (physics)" w:history="1">
+        <w:r>
+          <w:rPr>
+            <w:rStyle w:val="Hyperlink"/>
+            <w:lang w:val="en-US"/>
+          </w:rPr>
+          <w:t>moment</w:t>
+        </w:r>
+      </w:hyperlink>
+    </w:p>
+    <w:p>
+      <w:pPr>
+        <w:ind w:left="720"/>
+        <w:rPr>
+          <w:lang w:val="en-US"/>
+        </w:rPr>
+      </w:pPr>
+      <w:r>
+        <w:rPr>
+          <w:i/>
+          <w:iCs/>
+        </w:rPr>
+        <w:t>θ</w:t>
+      </w:r>
+      <w:r>
+        <w:rPr>
+          <w:lang w:val="en-US"/>
+        </w:rPr>
+        <w:t xml:space="preserve"> is the rotation</w:t>
+      </w:r>
+    </w:p>
+    <w:p>
+      <w:pPr>
+        <w:pStyle w:val="NormalWeb"/>
+        <w:rPr>
+          <w:lang w:val="en-US"/>
+        </w:rPr>
+      </w:pPr>
+      <w:r>
+        <w:rPr>
+          <w:lang w:val="en-US"/>
+        </w:rPr>
+        <w:t xml:space="preserve">In the SI system, rotational stiffness is typically measured in </w:t>
+      </w:r>
+      <w:hyperlink r:id="rId10" w:tooltip="Newton-metre" w:history="1">
+        <w:r>
+          <w:rPr>
+            <w:rStyle w:val="Hyperlink"/>
+            <w:lang w:val="en-US"/>
+          </w:rPr>
+          <w:t>newton-</w:t>
+        </w:r>
+        <w:proofErr w:type="spellStart"/>
+        <w:r>
+          <w:rPr>
+            <w:rStyle w:val="Hyperlink"/>
+            <w:lang w:val="en-US"/>
+          </w:rPr>
+          <w:t>metres</w:t>
+        </w:r>
+        <w:proofErr w:type="spellEnd"/>
+      </w:hyperlink>
+      <w:r>
+        <w:rPr>
+          <w:lang w:val="en-US"/>
+        </w:rPr>
+        <w:t xml:space="preserve"> per </w:t>
+      </w:r>
+      <w:hyperlink r:id="rId11" w:tooltip="Radian" w:history="1">
+        <w:r>
+          <w:rPr>
+            <w:rStyle w:val="Hyperlink"/>
+            <w:lang w:val="en-US"/>
+          </w:rPr>
+          <w:t>radian</w:t>
+        </w:r>
+      </w:hyperlink>
+      <w:r>
+        <w:rPr>
+          <w:lang w:val="en-US"/>
+        </w:rPr>
+        <w:t>.</w:t>
+      </w:r>
+    </w:p>
+    <w:p>
+      <w:pPr>
+        <w:pStyle w:val="NormalWeb"/>
+        <w:rPr>
+          <w:lang w:val="en-US"/>
+        </w:rPr>
+      </w:pPr>
+      <w:r>
+        <w:rPr>
+          <w:lang w:val="en-US"/>
+        </w:rPr>
+        <w:t>In the SAE system, rotational stiffness is typically measured in inch-</w:t>
+      </w:r>
+      <w:hyperlink r:id="rId12" w:tooltip="Pound (force)" w:history="1">
+        <w:r>
+          <w:rPr>
+            <w:rStyle w:val="Hyperlink"/>
+            <w:lang w:val="en-US"/>
+          </w:rPr>
+          <w:t>pounds</w:t>
+        </w:r>
+      </w:hyperlink>
+      <w:r>
+        <w:rPr>
+          <w:lang w:val="en-US"/>
+        </w:rPr>
+        <w:t xml:space="preserve"> per </w:t>
+      </w:r>
+      <w:hyperlink r:id="rId13" w:tooltip="Degree (angle)" w:history="1">
+        <w:r>
+          <w:rPr>
+            <w:rStyle w:val="Hyperlink"/>
+            <w:lang w:val="en-US"/>
+          </w:rPr>
+          <w:t>degree</w:t>
+        </w:r>
+      </w:hyperlink>
+      <w:r>
+        <w:rPr>
+          <w:lang w:val="en-US"/>
+        </w:rPr>
+        <w:t>.</w:t>
+      </w:r>
+    </w:p>
+    <w:p>
+      <w:pPr>
+        <w:pStyle w:val="NormalWeb"/>
+        <w:rPr>
+          <w:lang w:val="en-US"/>
+        </w:rPr>
+      </w:pPr>
+      <w:r>
+        <w:rPr>
+          <w:lang w:val="en-US"/>
+        </w:rPr>
+        <w:t>Further measures of stiffness are derived on a similar basis, including:</w:t>
+      </w:r>
+    </w:p>
+    <w:p>
+      <w:pPr>
+        <w:numPr>
+          <w:ilvl w:val="0"/>
+          <w:numId w:val="4"/>
+        </w:numPr>
+        <w:spacing w:before="100" w:beforeAutospacing="1" w:after="100" w:afterAutospacing="1" w:line="240" w:lineRule="auto"/>
+        <w:rPr>
+          <w:lang w:val="en-US"/>
+        </w:rPr>
+      </w:pPr>
+      <w:r>
+        <w:rPr>
+          <w:lang w:val="en-US"/>
+        </w:rPr>
+        <w:t xml:space="preserve">shear stiffness - ratio of applied </w:t>
+      </w:r>
+      <w:hyperlink r:id="rId14" w:tooltip="Shear stress" w:history="1">
+        <w:r>
+          <w:rPr>
+            <w:rStyle w:val="Hyperlink"/>
+            <w:lang w:val="en-US"/>
+          </w:rPr>
+          <w:t>shear</w:t>
+        </w:r>
+      </w:hyperlink>
+      <w:r>
+        <w:rPr>
+          <w:lang w:val="en-US"/>
+        </w:rPr>
+        <w:t xml:space="preserve"> force to shear deformation</w:t>
+      </w:r>
+    </w:p>
+    <w:p>
+      <w:pPr>
+        <w:numPr>
+          <w:ilvl w:val="0"/>
+          <w:numId w:val="4"/>
+        </w:numPr>
+        <w:spacing w:before="100" w:beforeAutospacing="1" w:after="100" w:afterAutospacing="1" w:line="240" w:lineRule="auto"/>
+        <w:rPr>
+          <w:lang w:val="en-US"/>
+        </w:rPr>
+      </w:pPr>
+      <w:r>
+        <w:rPr>
+          <w:lang w:val="en-US"/>
+        </w:rPr>
+        <w:t xml:space="preserve">torsional stiffness - ratio of applied </w:t>
+      </w:r>
+      <w:hyperlink r:id="rId15" w:tooltip="Torsion (mechanics)" w:history="1">
+        <w:r>
+          <w:rPr>
+            <w:rStyle w:val="Hyperlink"/>
+            <w:lang w:val="en-US"/>
+          </w:rPr>
+          <w:t>torsion</w:t>
+        </w:r>
+      </w:hyperlink>
+      <w:r>
+        <w:rPr>
+          <w:lang w:val="en-US"/>
+        </w:rPr>
+        <w:t xml:space="preserve"> moment to angle of twist</w:t>
+      </w:r>
+    </w:p>
+    <w:p>
+      <w:pPr>
+        <w:pStyle w:val="Heading2"/>
+        <w:rPr>
+          <w:lang w:val="en-US"/>
+        </w:rPr>
+      </w:pPr>
+      <w:r>
+        <w:rPr>
+          <w:rStyle w:val="mw-headline"/>
+          <w:lang w:val="en-US"/>
+        </w:rPr>
+        <w:t>Relationship to elasticity</w:t>
+      </w:r>
+    </w:p>
+    <w:p>
+      <w:pPr>
+        <w:pStyle w:val="NormalWeb"/>
+        <w:rPr>
+          <w:lang w:val="en-US"/>
+        </w:rPr>
+      </w:pPr>
+      <w:r>
+        <w:rPr>
+          <w:lang w:val="en-US"/>
+        </w:rPr>
+        <w:t xml:space="preserve">In general, </w:t>
+      </w:r>
+      <w:hyperlink r:id="rId16" w:tooltip="Elastic modulus" w:history="1">
+        <w:r>
+          <w:rPr>
+            <w:rStyle w:val="Hyperlink"/>
+            <w:lang w:val="en-US"/>
+          </w:rPr>
+          <w:t>elastic modulus</w:t>
+        </w:r>
+      </w:hyperlink>
+      <w:r>
+        <w:rPr>
+          <w:lang w:val="en-US"/>
+        </w:rPr>
+        <w:t xml:space="preserve"> is not the same as stiffness. Elastic modulus is a property of the constituent material; stiffness is a property of a structure. That is, the modulus is an </w:t>
+      </w:r>
+      <w:hyperlink r:id="rId17" w:tooltip="Intensive and extensive properties" w:history="1">
+        <w:r>
+          <w:rPr>
+            <w:rStyle w:val="Hyperlink"/>
+            <w:lang w:val="en-US"/>
+          </w:rPr>
+          <w:t>intensive property</w:t>
+        </w:r>
+      </w:hyperlink>
+      <w:r>
+        <w:rPr>
+          <w:lang w:val="en-US"/>
+        </w:rPr>
+        <w:t xml:space="preserve"> of the material; stiffness, on the other hand, is an </w:t>
+      </w:r>
+      <w:hyperlink r:id="rId18" w:tooltip="Intensive and extensive properties" w:history="1">
+        <w:r>
+          <w:rPr>
+            <w:rStyle w:val="Hyperlink"/>
+            <w:lang w:val="en-US"/>
+          </w:rPr>
+          <w:t>extensive property</w:t>
+        </w:r>
+      </w:hyperlink>
+      <w:r>
+        <w:rPr>
+          <w:lang w:val="en-US"/>
+        </w:rPr>
+        <w:t xml:space="preserve"> of the solid body dependent on the material </w:t>
+      </w:r>
+      <w:r>
+        <w:rPr>
+          <w:i/>
+          <w:iCs/>
+          <w:lang w:val="en-US"/>
+        </w:rPr>
+        <w:t>and</w:t>
+      </w:r>
+      <w:r>
+        <w:rPr>
+          <w:lang w:val="en-US"/>
+        </w:rPr>
+        <w:t xml:space="preserve"> the shape and boundary conditions. For example, for an element in </w:t>
+      </w:r>
+      <w:hyperlink r:id="rId19" w:tooltip="Tension (mechanics)" w:history="1">
+        <w:r>
+          <w:rPr>
+            <w:rStyle w:val="Hyperlink"/>
+            <w:lang w:val="en-US"/>
+          </w:rPr>
+          <w:t>tension</w:t>
+        </w:r>
+      </w:hyperlink>
+      <w:r>
+        <w:rPr>
+          <w:lang w:val="en-US"/>
+        </w:rPr>
+        <w:t xml:space="preserve"> or </w:t>
+      </w:r>
+      <w:hyperlink r:id="rId20" w:tooltip="Compression (physical)" w:history="1">
+        <w:r>
+          <w:rPr>
+            <w:rStyle w:val="Hyperlink"/>
+            <w:lang w:val="en-US"/>
+          </w:rPr>
+          <w:t>compression</w:t>
+        </w:r>
+      </w:hyperlink>
+      <w:r>
+        <w:rPr>
+          <w:lang w:val="en-US"/>
+        </w:rPr>
+        <w:t>, the axial stiffness is</w:t>
+      </w:r>
+    </w:p>
+    <w:p>
+      <w:pPr>
+        <w:ind w:left="720"/>
+      </w:pPr>
+      <w:r>
+        <w:rPr>
+          <w:noProof/>
+          <w:lang w:eastAsia="fi-FI"/>
+        </w:rPr>
+        <w:drawing>
+          <wp:inline distT="0" distB="0" distL="0" distR="0">
+            <wp:extent cx="657225" cy="390525"/>
+            <wp:effectExtent l="0" t="0" r="9525" b="9525"/>
+            <wp:docPr id="8" name="Picture 8" descr="k=\frac {AE} {L} "/>
+            <wp:cNvGraphicFramePr>
+              <a:graphicFrameLocks xmlns:a="http://schemas.openxmlformats.org/drawingml/2006/main" noChangeAspect="1"/>
+            </wp:cNvGraphicFramePr>
+            <a:graphic xmlns:a="http://schemas.openxmlformats.org/drawingml/2006/main">
+              <a:graphicData uri="http://schemas.openxmlformats.org/drawingml/2006/picture">
+                <pic:pic xmlns:pic="http://schemas.openxmlformats.org/drawingml/2006/picture">
+                  <pic:nvPicPr>
+                    <pic:cNvPr id="0" name="Picture 5" descr="k=\frac {AE} {L} "/>
+                    <pic:cNvPicPr>
+                      <a:picLocks noChangeAspect="1" noChangeArrowheads="1"/>
+                    </pic:cNvPicPr>
+                  </pic:nvPicPr>
+                  <pic:blipFill>
+                    <a:blip r:embed="rId21">
+                      <a:extLst>
+                        <a:ext uri="{28A0092B-C50C-407E-A947-70E740481C1C}">
+                          <a14:useLocalDpi xmlns:a14="http://schemas.microsoft.com/office/drawing/2010/main" val="0"/>
+                        </a:ext>
+                      </a:extLst>
+                    </a:blip>
+                    <a:srcRect/>
+                    <a:stretch>
+                      <a:fillRect/>
+                    </a:stretch>
+                  </pic:blipFill>
+                  <pic:spPr bwMode="auto">
+                    <a:xfrm>
+                      <a:off x="0" y="0"/>
+                      <a:ext cx="657225" cy="390525"/>
+                    </a:xfrm>
+                    <a:prstGeom prst="rect">
+                      <a:avLst/>
+                    </a:prstGeom>
+                    <a:noFill/>
+                    <a:ln>
+                      <a:noFill/>
+                    </a:ln>
+                  </pic:spPr>
+                </pic:pic>
+              </a:graphicData>
+            </a:graphic>
+          </wp:inline>
+        </w:drawing>
+      </w:r>
+    </w:p>
+    <w:p>
+      <w:pPr>
+        <w:pStyle w:val="NormalWeb"/>
+        <w:rPr>
+          <w:lang w:val="en-US"/>
+        </w:rPr>
+      </w:pPr>
+      <w:proofErr w:type="gramStart"/>
+      <w:r>
+        <w:rPr>
+          <w:lang w:val="en-US"/>
+        </w:rPr>
+        <w:lastRenderedPageBreak/>
+        <w:t>where</w:t>
+      </w:r>
+      <w:proofErr w:type="gramEnd"/>
+    </w:p>
+    <w:p>
+      <w:pPr>
+        <w:ind w:left="720"/>
+        <w:rPr>
+          <w:lang w:val="en-US"/>
+        </w:rPr>
+      </w:pPr>
+      <w:r>
+        <w:rPr>
+          <w:i/>
+          <w:iCs/>
+          <w:lang w:val="en-US"/>
+        </w:rPr>
+        <w:t>A</w:t>
+      </w:r>
+      <w:r>
+        <w:rPr>
+          <w:lang w:val="en-US"/>
+        </w:rPr>
+        <w:t xml:space="preserve"> is the cross-sectional area,</w:t>
+      </w:r>
+    </w:p>
+    <w:p>
+      <w:pPr>
+        <w:ind w:left="720"/>
+        <w:rPr>
+          <w:lang w:val="en-US"/>
+        </w:rPr>
+      </w:pPr>
+      <w:r>
+        <w:rPr>
+          <w:i/>
+          <w:iCs/>
+          <w:lang w:val="en-US"/>
+        </w:rPr>
+        <w:t>E</w:t>
+      </w:r>
+      <w:r>
+        <w:rPr>
+          <w:lang w:val="en-US"/>
+        </w:rPr>
+        <w:t xml:space="preserve"> is the (tensile) elastic modulus (or </w:t>
+      </w:r>
+      <w:hyperlink r:id="rId22" w:tooltip="Young's modulus" w:history="1">
+        <w:r>
+          <w:rPr>
+            <w:rStyle w:val="Hyperlink"/>
+            <w:lang w:val="en-US"/>
+          </w:rPr>
+          <w:t>Young's modulus</w:t>
+        </w:r>
+      </w:hyperlink>
+      <w:r>
+        <w:rPr>
+          <w:lang w:val="en-US"/>
+        </w:rPr>
+        <w:t>),</w:t>
+      </w:r>
+    </w:p>
+    <w:p>
+      <w:pPr>
+        <w:ind w:left="720"/>
+        <w:rPr>
+          <w:lang w:val="en-US"/>
+        </w:rPr>
+      </w:pPr>
+      <w:r>
+        <w:rPr>
+          <w:i/>
+          <w:iCs/>
+          <w:lang w:val="en-US"/>
+        </w:rPr>
+        <w:t>L</w:t>
+      </w:r>
+      <w:r>
+        <w:rPr>
+          <w:lang w:val="en-US"/>
+        </w:rPr>
+        <w:t xml:space="preserve"> is the length of the element.</w:t>
+      </w:r>
+    </w:p>
+    <w:p>
+      <w:pPr>
+        <w:pStyle w:val="NormalWeb"/>
+        <w:rPr>
+          <w:lang w:val="en-US"/>
+        </w:rPr>
+      </w:pPr>
+      <w:r>
+        <w:rPr>
+          <w:lang w:val="en-US"/>
+        </w:rPr>
+        <w:t>Similarly, the rotational stiffness of a straight section is</w:t>
+      </w:r>
+    </w:p>
+    <w:p>
+      <w:pPr>
+        <w:ind w:left="720"/>
+      </w:pPr>
+      <w:r>
+        <w:rPr>
+          <w:noProof/>
+          <w:lang w:eastAsia="fi-FI"/>
+        </w:rPr>
+        <w:drawing>
+          <wp:inline distT="0" distB="0" distL="0" distR="0">
+            <wp:extent cx="638175" cy="390525"/>
+            <wp:effectExtent l="0" t="0" r="9525" b="9525"/>
+            <wp:docPr id="7" name="Picture 7" descr="k=\frac {GJ} {L} "/>
+            <wp:cNvGraphicFramePr>
+              <a:graphicFrameLocks xmlns:a="http://schemas.openxmlformats.org/drawingml/2006/main" noChangeAspect="1"/>
+            </wp:cNvGraphicFramePr>
+            <a:graphic xmlns:a="http://schemas.openxmlformats.org/drawingml/2006/main">
+              <a:graphicData uri="http://schemas.openxmlformats.org/drawingml/2006/picture">
+                <pic:pic xmlns:pic="http://schemas.openxmlformats.org/drawingml/2006/picture">
+                  <pic:nvPicPr>
+                    <pic:cNvPr id="0" name="Picture 6" descr="k=\frac {GJ} {L} "/>
+                    <pic:cNvPicPr>
+                      <a:picLocks noChangeAspect="1" noChangeArrowheads="1"/>
+                    </pic:cNvPicPr>
+                  </pic:nvPicPr>
+                  <pic:blipFill>
+                    <a:blip r:embed="rId23">
+                      <a:extLst>
+                        <a:ext uri="{28A0092B-C50C-407E-A947-70E740481C1C}">
+                          <a14:useLocalDpi xmlns:a14="http://schemas.microsoft.com/office/drawing/2010/main" val="0"/>
+                        </a:ext>
+                      </a:extLst>
+                    </a:blip>
+                    <a:srcRect/>
+                    <a:stretch>
+                      <a:fillRect/>
+                    </a:stretch>
+                  </pic:blipFill>
+                  <pic:spPr bwMode="auto">
+                    <a:xfrm>
+                      <a:off x="0" y="0"/>
+                      <a:ext cx="638175" cy="390525"/>
+                    </a:xfrm>
+                    <a:prstGeom prst="rect">
+                      <a:avLst/>
+                    </a:prstGeom>
+                    <a:noFill/>
+                    <a:ln>
+                      <a:noFill/>
+                    </a:ln>
+                  </pic:spPr>
+                </pic:pic>
+              </a:graphicData>
+            </a:graphic>
+          </wp:inline>
+        </w:drawing>
+      </w:r>
+    </w:p>
+    <w:p>
+      <w:pPr>
+        <w:pStyle w:val="NormalWeb"/>
+        <w:rPr>
+          <w:lang w:val="en-US"/>
+        </w:rPr>
+      </w:pPr>
+      <w:proofErr w:type="gramStart"/>
+      <w:r>
+        <w:rPr>
+          <w:lang w:val="en-US"/>
+        </w:rPr>
+        <w:t>where</w:t>
+      </w:r>
+      <w:proofErr w:type="gramEnd"/>
+    </w:p>
+    <w:p>
+      <w:pPr>
+        <w:ind w:left="720"/>
+        <w:rPr>
+          <w:lang w:val="en-US"/>
+        </w:rPr>
+      </w:pPr>
+      <w:r>
+        <w:rPr>
+          <w:lang w:val="en-US"/>
+        </w:rPr>
+        <w:t xml:space="preserve">"J" is the </w:t>
+      </w:r>
+      <w:hyperlink r:id="rId24" w:tooltip="Torsion constant" w:history="1">
+        <w:r>
+          <w:rPr>
+            <w:rStyle w:val="Hyperlink"/>
+            <w:lang w:val="en-US"/>
+          </w:rPr>
+          <w:t>torsion constant</w:t>
+        </w:r>
+      </w:hyperlink>
+      <w:r>
+        <w:rPr>
+          <w:lang w:val="en-US"/>
+        </w:rPr>
+        <w:t xml:space="preserve"> for the section,</w:t>
+      </w:r>
+    </w:p>
+    <w:p>
+      <w:pPr>
+        <w:ind w:left="720"/>
+        <w:rPr>
+          <w:lang w:val="en-US"/>
+        </w:rPr>
+      </w:pPr>
+      <w:r>
+        <w:rPr>
+          <w:lang w:val="en-US"/>
+        </w:rPr>
+        <w:t>"G" is the rigidity modulus of the material</w:t>
+      </w:r>
+    </w:p>
+    <w:p>
+      <w:pPr>
+        <w:pStyle w:val="NormalWeb"/>
+        <w:rPr>
+          <w:lang w:val="en-US"/>
+        </w:rPr>
+      </w:pPr>
+      <w:r>
+        <w:rPr>
+          <w:lang w:val="en-US"/>
+        </w:rPr>
+        <w:t xml:space="preserve">Note that in SI, these units </w:t>
+      </w:r>
+      <w:proofErr w:type="gramStart"/>
+      <w:r>
+        <w:rPr>
+          <w:lang w:val="en-US"/>
+        </w:rPr>
+        <w:t xml:space="preserve">yield </w:t>
+      </w:r>
+      <w:proofErr w:type="gramEnd"/>
+      <w:r>
+        <w:rPr>
+          <w:noProof/>
+        </w:rPr>
+        <w:drawing>
+          <wp:inline distT="0" distB="0" distL="0" distR="0">
+            <wp:extent cx="752475" cy="390525"/>
+            <wp:effectExtent l="0" t="0" r="9525" b="9525"/>
+            <wp:docPr id="6" name="Picture 6" descr="k : \frac{N \cdot m}{rad}"/>
+            <wp:cNvGraphicFramePr>
+              <a:graphicFrameLocks xmlns:a="http://schemas.openxmlformats.org/drawingml/2006/main" noChangeAspect="1"/>
+            </wp:cNvGraphicFramePr>
+            <a:graphic xmlns:a="http://schemas.openxmlformats.org/drawingml/2006/main">
+              <a:graphicData uri="http://schemas.openxmlformats.org/drawingml/2006/picture">
+                <pic:pic xmlns:pic="http://schemas.openxmlformats.org/drawingml/2006/picture">
+                  <pic:nvPicPr>
+                    <pic:cNvPr id="0" name="Picture 7" descr="k : \frac{N \cdot m}{rad}"/>
+                    <pic:cNvPicPr>
+                      <a:picLocks noChangeAspect="1" noChangeArrowheads="1"/>
+                    </pic:cNvPicPr>
+                  </pic:nvPicPr>
+                  <pic:blipFill>
+                    <a:blip r:embed="rId25">
+                      <a:extLst>
+                        <a:ext uri="{28A0092B-C50C-407E-A947-70E740481C1C}">
+                          <a14:useLocalDpi xmlns:a14="http://schemas.microsoft.com/office/drawing/2010/main" val="0"/>
+                        </a:ext>
+                      </a:extLst>
+                    </a:blip>
+                    <a:srcRect/>
+                    <a:stretch>
+                      <a:fillRect/>
+                    </a:stretch>
+                  </pic:blipFill>
+                  <pic:spPr bwMode="auto">
+                    <a:xfrm>
+                      <a:off x="0" y="0"/>
+                      <a:ext cx="752475" cy="390525"/>
+                    </a:xfrm>
+                    <a:prstGeom prst="rect">
+                      <a:avLst/>
+                    </a:prstGeom>
+                    <a:noFill/>
+                    <a:ln>
+                      <a:noFill/>
+                    </a:ln>
+                  </pic:spPr>
+                </pic:pic>
+              </a:graphicData>
+            </a:graphic>
+          </wp:inline>
+        </w:drawing>
+      </w:r>
+      <w:r>
+        <w:rPr>
+          <w:lang w:val="en-US"/>
+        </w:rPr>
+        <w:t xml:space="preserve">. For the special case of unconstrained uniaxial tension or compression, </w:t>
+      </w:r>
+      <w:hyperlink r:id="rId26" w:tooltip="Young's modulus" w:history="1">
+        <w:r>
+          <w:rPr>
+            <w:rStyle w:val="Hyperlink"/>
+            <w:lang w:val="en-US"/>
+          </w:rPr>
+          <w:t>Young's modulus</w:t>
+        </w:r>
+      </w:hyperlink>
+      <w:r>
+        <w:rPr>
+          <w:lang w:val="en-US"/>
+        </w:rPr>
+        <w:t xml:space="preserve"> </w:t>
+      </w:r>
+      <w:r>
+        <w:rPr>
+          <w:i/>
+          <w:iCs/>
+          <w:lang w:val="en-US"/>
+        </w:rPr>
+        <w:t>can</w:t>
+      </w:r>
+      <w:r>
+        <w:rPr>
+          <w:lang w:val="en-US"/>
+        </w:rPr>
+        <w:t xml:space="preserve"> be thought of as a measure of the stiffness of a material.</w:t>
+      </w:r>
+    </w:p>
+    <w:p>
+      <w:pPr>
+        <w:pStyle w:val="Heading2"/>
+        <w:rPr>
+          <w:lang w:val="en-US"/>
+        </w:rPr>
+      </w:pPr>
+      <w:r>
+        <w:rPr>
+          <w:rStyle w:val="mw-headline"/>
+          <w:lang w:val="en-US"/>
+        </w:rPr>
+        <w:t>Applications</w:t>
+      </w:r>
+    </w:p>
+    <w:p>
+      <w:pPr>
+        <w:pStyle w:val="NormalWeb"/>
+        <w:rPr>
+          <w:lang w:val="en-US"/>
+        </w:rPr>
+      </w:pPr>
+      <w:r>
+        <w:rPr>
+          <w:lang w:val="en-US"/>
+        </w:rPr>
+        <w:t xml:space="preserve">The stiffness of a structure is of principal importance in many engineering applications, so the </w:t>
+      </w:r>
+      <w:hyperlink r:id="rId27" w:tooltip="Modulus of elasticity" w:history="1">
+        <w:r>
+          <w:rPr>
+            <w:rStyle w:val="Hyperlink"/>
+            <w:lang w:val="en-US"/>
+          </w:rPr>
+          <w:t>modulus of elasticity</w:t>
+        </w:r>
+      </w:hyperlink>
+      <w:r>
+        <w:rPr>
+          <w:lang w:val="en-US"/>
+        </w:rPr>
+        <w:t xml:space="preserve"> is often one of the primary properties considered when selecting a material. A high modulus of elasticity is sought when </w:t>
+      </w:r>
+      <w:hyperlink r:id="rId28" w:tooltip="Deflection (engineering)" w:history="1">
+        <w:r>
+          <w:rPr>
+            <w:rStyle w:val="Hyperlink"/>
+            <w:lang w:val="en-US"/>
+          </w:rPr>
+          <w:t>deflection</w:t>
+        </w:r>
+      </w:hyperlink>
+      <w:r>
+        <w:rPr>
+          <w:lang w:val="en-US"/>
+        </w:rPr>
+        <w:t xml:space="preserve"> is undesirable, while a low modulus of elasticity is required when flexibility is needed.</w:t>
+      </w:r>
+    </w:p>
+    <w:p>
+      <w:pPr>
+        <w:pStyle w:val="NormalWeb"/>
+        <w:rPr>
+          <w:lang w:val="en-US"/>
+        </w:rPr>
+      </w:pPr>
+      <w:r>
+        <w:rPr>
+          <w:lang w:val="en-US"/>
+        </w:rPr>
+        <w:t xml:space="preserve">In biology, the stiffness of the </w:t>
+      </w:r>
+      <w:hyperlink r:id="rId29" w:tooltip="Extracellular matrix" w:history="1">
+        <w:r>
+          <w:rPr>
+            <w:rStyle w:val="Hyperlink"/>
+            <w:lang w:val="en-US"/>
+          </w:rPr>
+          <w:t>extracellular matrix</w:t>
+        </w:r>
+      </w:hyperlink>
+      <w:r>
+        <w:rPr>
+          <w:lang w:val="en-US"/>
+        </w:rPr>
+        <w:t xml:space="preserve"> is important for guiding the migration of cells in a phenomenon called </w:t>
+      </w:r>
+      <w:hyperlink r:id="rId30" w:tooltip="Durotaxis" w:history="1">
+        <w:proofErr w:type="spellStart"/>
+        <w:r>
+          <w:rPr>
+            <w:rStyle w:val="Hyperlink"/>
+            <w:lang w:val="en-US"/>
+          </w:rPr>
+          <w:t>durotaxis</w:t>
+        </w:r>
+        <w:proofErr w:type="spellEnd"/>
+      </w:hyperlink>
+      <w:r>
+        <w:rPr>
+          <w:lang w:val="en-US"/>
+        </w:rPr>
+        <w:t>.</w:t>
+      </w:r>
+    </w:p>
+    <w:p>
+      <w:pPr>
+        <w:pStyle w:val="Heading2"/>
+      </w:pPr>
+      <w:proofErr w:type="spellStart"/>
+      <w:r>
+        <w:rPr>
+          <w:rStyle w:val="mw-headline"/>
+        </w:rPr>
+        <w:t>See</w:t>
+      </w:r>
+      <w:proofErr w:type="spellEnd"/>
+      <w:r>
+        <w:rPr>
+          <w:rStyle w:val="mw-headline"/>
+        </w:rPr>
+        <w:t xml:space="preserve"> </w:t>
+      </w:r>
+      <w:proofErr w:type="spellStart"/>
+      <w:r>
+        <w:rPr>
+          <w:rStyle w:val="mw-headline"/>
+        </w:rPr>
+        <w:t>also</w:t>
+      </w:r>
+      <w:proofErr w:type="spellEnd"/>
+    </w:p>
+    <w:p>
+      <w:pPr>
+        <w:numPr>
+          <w:ilvl w:val="0"/>
+          <w:numId w:val="5"/>
+        </w:numPr>
+        <w:spacing w:before="100" w:beforeAutospacing="1" w:after="100" w:afterAutospacing="1" w:line="240" w:lineRule="auto"/>
+      </w:pPr>
+      <w:hyperlink r:id="rId31" w:tooltip="Elasticity (physics)" w:history="1">
+        <w:proofErr w:type="spellStart"/>
+        <w:r>
+          <w:rPr>
+            <w:rStyle w:val="Hyperlink"/>
+          </w:rPr>
+          <w:t>Elasticity</w:t>
+        </w:r>
+        <w:proofErr w:type="spellEnd"/>
+        <w:r>
+          <w:rPr>
+            <w:rStyle w:val="Hyperlink"/>
+          </w:rPr>
+          <w:t xml:space="preserve"> (</w:t>
+        </w:r>
+        <w:proofErr w:type="spellStart"/>
+        <w:r>
+          <w:rPr>
+            <w:rStyle w:val="Hyperlink"/>
+          </w:rPr>
+          <w:t>physics</w:t>
+        </w:r>
+        <w:proofErr w:type="spellEnd"/>
+        <w:r>
+          <w:rPr>
+            <w:rStyle w:val="Hyperlink"/>
+          </w:rPr>
+          <w:t>)</w:t>
+        </w:r>
+      </w:hyperlink>
+    </w:p>
+    <w:p>
+      <w:pPr>
+        <w:numPr>
+          <w:ilvl w:val="0"/>
+          <w:numId w:val="5"/>
+        </w:numPr>
+        <w:spacing w:before="100" w:beforeAutospacing="1" w:after="100" w:afterAutospacing="1" w:line="240" w:lineRule="auto"/>
+      </w:pPr>
+      <w:hyperlink r:id="rId32" w:tooltip="Elastic modulus" w:history="1">
+        <w:proofErr w:type="spellStart"/>
+        <w:r>
+          <w:rPr>
+            <w:rStyle w:val="Hyperlink"/>
+          </w:rPr>
+          <w:t>Elastic</w:t>
+        </w:r>
+        <w:proofErr w:type="spellEnd"/>
+        <w:r>
+          <w:rPr>
+            <w:rStyle w:val="Hyperlink"/>
+          </w:rPr>
+          <w:t xml:space="preserve"> </w:t>
+        </w:r>
+        <w:proofErr w:type="spellStart"/>
+        <w:r>
+          <w:rPr>
+            <w:rStyle w:val="Hyperlink"/>
+          </w:rPr>
+          <w:t>modulus</w:t>
+        </w:r>
+        <w:proofErr w:type="spellEnd"/>
+      </w:hyperlink>
+    </w:p>
+    <w:p>
+      <w:pPr>
+        <w:numPr>
+          <w:ilvl w:val="0"/>
+          <w:numId w:val="5"/>
+        </w:numPr>
+        <w:spacing w:before="100" w:beforeAutospacing="1" w:after="100" w:afterAutospacing="1" w:line="240" w:lineRule="auto"/>
+      </w:pPr>
+      <w:hyperlink r:id="rId33" w:tooltip="Mechanical impedance" w:history="1">
+        <w:proofErr w:type="spellStart"/>
+        <w:r>
+          <w:rPr>
+            <w:rStyle w:val="Hyperlink"/>
+          </w:rPr>
+          <w:t>Mechanical</w:t>
+        </w:r>
+        <w:proofErr w:type="spellEnd"/>
+        <w:r>
+          <w:rPr>
+            <w:rStyle w:val="Hyperlink"/>
+          </w:rPr>
+          <w:t xml:space="preserve"> </w:t>
+        </w:r>
+        <w:proofErr w:type="spellStart"/>
+        <w:r>
+          <w:rPr>
+            <w:rStyle w:val="Hyperlink"/>
+          </w:rPr>
+          <w:t>impedance</w:t>
+        </w:r>
+        <w:proofErr w:type="spellEnd"/>
+      </w:hyperlink>
+    </w:p>
+    <w:p>
+      <w:pPr>
+        <w:numPr>
+          <w:ilvl w:val="0"/>
+          <w:numId w:val="5"/>
+        </w:numPr>
+        <w:spacing w:before="100" w:beforeAutospacing="1" w:after="100" w:afterAutospacing="1" w:line="240" w:lineRule="auto"/>
+      </w:pPr>
+      <w:hyperlink r:id="rId34" w:tooltip="Hardness" w:history="1">
+        <w:proofErr w:type="spellStart"/>
+        <w:r>
+          <w:rPr>
+            <w:rStyle w:val="Hyperlink"/>
+          </w:rPr>
+          <w:t>Hardness</w:t>
+        </w:r>
+        <w:proofErr w:type="spellEnd"/>
+      </w:hyperlink>
+    </w:p>
+    <w:p>
+      <w:pPr>
+        <w:numPr>
+          <w:ilvl w:val="0"/>
+          <w:numId w:val="5"/>
+        </w:numPr>
+        <w:spacing w:before="100" w:beforeAutospacing="1" w:after="100" w:afterAutospacing="1" w:line="240" w:lineRule="auto"/>
+      </w:pPr>
+      <w:hyperlink r:id="rId35" w:tooltip="Hooke's law" w:history="1">
+        <w:proofErr w:type="spellStart"/>
+        <w:r>
+          <w:rPr>
+            <w:rStyle w:val="Hyperlink"/>
+          </w:rPr>
+          <w:t>Hooke's</w:t>
+        </w:r>
+        <w:proofErr w:type="spellEnd"/>
+        <w:r>
+          <w:rPr>
+            <w:rStyle w:val="Hyperlink"/>
+          </w:rPr>
+          <w:t xml:space="preserve"> </w:t>
+        </w:r>
+        <w:proofErr w:type="spellStart"/>
+        <w:r>
+          <w:rPr>
+            <w:rStyle w:val="Hyperlink"/>
+          </w:rPr>
+          <w:t>law</w:t>
+        </w:r>
+        <w:proofErr w:type="spellEnd"/>
+      </w:hyperlink>
+    </w:p>
+    <w:p>
+      <w:pPr>
+        <w:numPr>
+          <w:ilvl w:val="0"/>
+          <w:numId w:val="5"/>
+        </w:numPr>
+        <w:spacing w:before="100" w:beforeAutospacing="1" w:after="100" w:afterAutospacing="1" w:line="240" w:lineRule="auto"/>
+      </w:pPr>
+      <w:hyperlink r:id="rId36" w:tooltip="Moment of inertia" w:history="1">
+        <w:proofErr w:type="spellStart"/>
+        <w:r>
+          <w:rPr>
+            <w:rStyle w:val="Hyperlink"/>
+          </w:rPr>
+          <w:t>Moment</w:t>
+        </w:r>
+        <w:proofErr w:type="spellEnd"/>
+        <w:r>
+          <w:rPr>
+            <w:rStyle w:val="Hyperlink"/>
+          </w:rPr>
+          <w:t xml:space="preserve"> of inertia</w:t>
+        </w:r>
+      </w:hyperlink>
+    </w:p>
+    <w:p>
+      <w:pPr>
+        <w:numPr>
+          <w:ilvl w:val="0"/>
+          <w:numId w:val="5"/>
+        </w:numPr>
+        <w:spacing w:before="100" w:beforeAutospacing="1" w:after="100" w:afterAutospacing="1" w:line="240" w:lineRule="auto"/>
+      </w:pPr>
+      <w:hyperlink r:id="rId37" w:tooltip="Stiffness (mathematics)" w:history="1">
+        <w:proofErr w:type="spellStart"/>
+        <w:r>
+          <w:rPr>
+            <w:rStyle w:val="Hyperlink"/>
+          </w:rPr>
+          <w:t>Stiffness</w:t>
+        </w:r>
+        <w:proofErr w:type="spellEnd"/>
+        <w:r>
+          <w:rPr>
+            <w:rStyle w:val="Hyperlink"/>
+          </w:rPr>
+          <w:t xml:space="preserve"> (</w:t>
+        </w:r>
+        <w:proofErr w:type="spellStart"/>
+        <w:r>
+          <w:rPr>
+            <w:rStyle w:val="Hyperlink"/>
+          </w:rPr>
+          <w:t>mathematics</w:t>
+        </w:r>
+        <w:proofErr w:type="spellEnd"/>
+        <w:r>
+          <w:rPr>
+            <w:rStyle w:val="Hyperlink"/>
+          </w:rPr>
+          <w:t>)</w:t>
+        </w:r>
+      </w:hyperlink>
+    </w:p>
+    <w:p>
+      <w:pPr>
+        <w:numPr>
+          <w:ilvl w:val="0"/>
+          <w:numId w:val="5"/>
+        </w:numPr>
+        <w:spacing w:before="100" w:beforeAutospacing="1" w:after="100" w:afterAutospacing="1" w:line="240" w:lineRule="auto"/>
+      </w:pPr>
+      <w:hyperlink r:id="rId38" w:tooltip="Young's modulus" w:history="1">
+        <w:proofErr w:type="spellStart"/>
+        <w:r>
+          <w:rPr>
+            <w:rStyle w:val="Hyperlink"/>
+          </w:rPr>
+          <w:t>Young's</w:t>
+        </w:r>
+        <w:proofErr w:type="spellEnd"/>
+        <w:r>
+          <w:rPr>
+            <w:rStyle w:val="Hyperlink"/>
+          </w:rPr>
+          <w:t xml:space="preserve"> </w:t>
+        </w:r>
+        <w:proofErr w:type="spellStart"/>
+        <w:r>
+          <w:rPr>
+            <w:rStyle w:val="Hyperlink"/>
+          </w:rPr>
+          <w:t>modulus</w:t>
+        </w:r>
+        <w:proofErr w:type="spellEnd"/>
+      </w:hyperlink>
+    </w:p>
+    <w:p>
+      <w:pPr>
+        <w:numPr>
+          <w:ilvl w:val="0"/>
+          <w:numId w:val="5"/>
+        </w:numPr>
+        <w:spacing w:before="100" w:beforeAutospacing="1" w:after="100" w:afterAutospacing="1" w:line="240" w:lineRule="auto"/>
+      </w:pPr>
+      <w:hyperlink r:id="rId39" w:tooltip="Compliant mechanism" w:history="1">
+        <w:proofErr w:type="spellStart"/>
+        <w:r>
+          <w:rPr>
+            <w:rStyle w:val="Hyperlink"/>
+          </w:rPr>
+          <w:t>Compliant</w:t>
+        </w:r>
+        <w:proofErr w:type="spellEnd"/>
+        <w:r>
+          <w:rPr>
+            <w:rStyle w:val="Hyperlink"/>
+          </w:rPr>
+          <w:t xml:space="preserve"> </w:t>
+        </w:r>
+        <w:proofErr w:type="spellStart"/>
+        <w:r>
+          <w:rPr>
+            <w:rStyle w:val="Hyperlink"/>
+          </w:rPr>
+          <w:t>mechanism</w:t>
+        </w:r>
+        <w:proofErr w:type="spellEnd"/>
+      </w:hyperlink>
+    </w:p>
+    <w:p>
+      <w:pPr>
+        <w:rPr>
+          <w:lang w:val="en-US"/>
+        </w:rPr>
+      </w:pPr>
     </w:p>
     <w:p>
       <w:pPr>
@@ -21,6 +1503,21 @@
         <w:rPr>
           <w:lang w:val="en-US"/>
         </w:rPr>
+        <w:br w:type="page"/>
+      </w:r>
+    </w:p>
+    <w:p>
+      <w:pPr>
+        <w:pStyle w:val="Heading1"/>
+        <w:rPr>
+          <w:lang w:val="en-US"/>
+        </w:rPr>
+      </w:pPr>
+      <w:r>
+        <w:rPr>
+          <w:lang w:val="en-US"/>
+        </w:rPr>
+        <w:lastRenderedPageBreak/>
         <w:t>C</w:t>
       </w:r>
       <w:r>
@@ -68,8 +1565,6 @@
         </w:rPr>
         <w:t xml:space="preserve"> </w:t>
       </w:r>
-      <w:bookmarkStart w:id="0" w:name="_GoBack"/>
-      <w:bookmarkEnd w:id="0"/>
     </w:p>
     <w:p>
       <w:pPr>
@@ -486,7 +1981,7 @@
                     </pic:cNvPicPr>
                   </pic:nvPicPr>
                   <pic:blipFill>
-                    <a:blip r:embed="rId5">
+                    <a:blip r:embed="rId40">
                       <a:extLst>
                         <a:ext uri="{28A0092B-C50C-407E-A947-70E740481C1C}">
                           <a14:useLocalDpi xmlns:a14="http://schemas.microsoft.com/office/drawing/2010/main" val="0"/>
@@ -648,7 +2143,7 @@
                     </pic:cNvPicPr>
                   </pic:nvPicPr>
                   <pic:blipFill>
-                    <a:blip r:embed="rId6">
+                    <a:blip r:embed="rId41">
                       <a:extLst>
                         <a:ext uri="{28A0092B-C50C-407E-A947-70E740481C1C}">
                           <a14:useLocalDpi xmlns:a14="http://schemas.microsoft.com/office/drawing/2010/main" val="0"/>
@@ -941,7 +2436,7 @@
                     </pic:cNvPicPr>
                   </pic:nvPicPr>
                   <pic:blipFill>
-                    <a:blip r:embed="rId7">
+                    <a:blip r:embed="rId42">
                       <a:extLst>
                         <a:ext uri="{28A0092B-C50C-407E-A947-70E740481C1C}">
                           <a14:useLocalDpi xmlns:a14="http://schemas.microsoft.com/office/drawing/2010/main" val="0"/>
@@ -2714,9 +4209,9 @@
 <file path=word/numbering.xml><?xml version="1.0" encoding="utf-8"?>
 <w:numbering xmlns:wpc="http://schemas.microsoft.com/office/word/2010/wordprocessingCanvas" xmlns:mc="http://schemas.openxmlformats.org/markup-compatibility/2006" xmlns:o="urn:schemas-microsoft-com:office:office" xmlns:r="http://schemas.openxmlformats.org/officeDocument/2006/relationships" xmlns:m="http://schemas.openxmlformats.org/officeDocument/2006/math" xmlns:v="urn:schemas-microsoft-com:vml" xmlns:wp14="http://schemas.microsoft.com/office/word/2010/wordprocessingDrawing" xmlns:wp="http://schemas.openxmlformats.org/drawingml/2006/wordprocessingDrawing" xmlns:w10="urn:schemas-microsoft-com:office:word" xmlns:w="http://schemas.openxmlformats.org/wordprocessingml/2006/main" xmlns:w14="http://schemas.microsoft.com/office/word/2010/wordml" xmlns:w15="http://schemas.microsoft.com/office/word/2012/wordml" xmlns:wpg="http://schemas.microsoft.com/office/word/2010/wordprocessingGroup" xmlns:wpi="http://schemas.microsoft.com/office/word/2010/wordprocessingInk" xmlns:wne="http://schemas.microsoft.com/office/word/2006/wordml" xmlns:wps="http://schemas.microsoft.com/office/word/2010/wordprocessingShape" mc:Ignorable="w14 w15 wp14">
   <w:abstractNum w:abstractNumId="0">
-    <w:nsid w:val="0A5B0647"/>
+    <w:nsid w:val="069A690B"/>
     <w:multiLevelType w:val="multilevel"/>
-    <w:tmpl w:val="2794C186"/>
+    <w:tmpl w:val="333C0D38"/>
     <w:lvl w:ilvl="0">
       <w:start w:val="1"/>
       <w:numFmt w:val="bullet"/>
@@ -2863,9 +4358,9 @@
     </w:lvl>
   </w:abstractNum>
   <w:abstractNum w:abstractNumId="1">
-    <w:nsid w:val="17111D42"/>
+    <w:nsid w:val="0A5B0647"/>
     <w:multiLevelType w:val="multilevel"/>
-    <w:tmpl w:val="652A83BA"/>
+    <w:tmpl w:val="2794C186"/>
     <w:lvl w:ilvl="0">
       <w:start w:val="1"/>
       <w:numFmt w:val="bullet"/>
@@ -3012,9 +4507,9 @@
     </w:lvl>
   </w:abstractNum>
   <w:abstractNum w:abstractNumId="2">
-    <w:nsid w:val="4FB40129"/>
+    <w:nsid w:val="17111D42"/>
     <w:multiLevelType w:val="multilevel"/>
-    <w:tmpl w:val="410CDA88"/>
+    <w:tmpl w:val="652A83BA"/>
     <w:lvl w:ilvl="0">
       <w:start w:val="1"/>
       <w:numFmt w:val="bullet"/>
@@ -3160,14 +4655,318 @@
       </w:rPr>
     </w:lvl>
   </w:abstractNum>
+  <w:abstractNum w:abstractNumId="3">
+    <w:nsid w:val="4FB40129"/>
+    <w:multiLevelType w:val="multilevel"/>
+    <w:tmpl w:val="410CDA88"/>
+    <w:lvl w:ilvl="0">
+      <w:start w:val="1"/>
+      <w:numFmt w:val="bullet"/>
+      <w:lvlText w:val=""/>
+      <w:lvlJc w:val="left"/>
+      <w:pPr>
+        <w:tabs>
+          <w:tab w:val="num" w:pos="720"/>
+        </w:tabs>
+        <w:ind w:left="720" w:hanging="360"/>
+      </w:pPr>
+      <w:rPr>
+        <w:rFonts w:ascii="Symbol" w:hAnsi="Symbol" w:hint="default"/>
+        <w:sz w:val="20"/>
+      </w:rPr>
+    </w:lvl>
+    <w:lvl w:ilvl="1" w:tentative="1">
+      <w:start w:val="1"/>
+      <w:numFmt w:val="bullet"/>
+      <w:lvlText w:val="o"/>
+      <w:lvlJc w:val="left"/>
+      <w:pPr>
+        <w:tabs>
+          <w:tab w:val="num" w:pos="1440"/>
+        </w:tabs>
+        <w:ind w:left="1440" w:hanging="360"/>
+      </w:pPr>
+      <w:rPr>
+        <w:rFonts w:ascii="Courier New" w:hAnsi="Courier New" w:hint="default"/>
+        <w:sz w:val="20"/>
+      </w:rPr>
+    </w:lvl>
+    <w:lvl w:ilvl="2" w:tentative="1">
+      <w:start w:val="1"/>
+      <w:numFmt w:val="bullet"/>
+      <w:lvlText w:val=""/>
+      <w:lvlJc w:val="left"/>
+      <w:pPr>
+        <w:tabs>
+          <w:tab w:val="num" w:pos="2160"/>
+        </w:tabs>
+        <w:ind w:left="2160" w:hanging="360"/>
+      </w:pPr>
+      <w:rPr>
+        <w:rFonts w:ascii="Wingdings" w:hAnsi="Wingdings" w:hint="default"/>
+        <w:sz w:val="20"/>
+      </w:rPr>
+    </w:lvl>
+    <w:lvl w:ilvl="3" w:tentative="1">
+      <w:start w:val="1"/>
+      <w:numFmt w:val="bullet"/>
+      <w:lvlText w:val=""/>
+      <w:lvlJc w:val="left"/>
+      <w:pPr>
+        <w:tabs>
+          <w:tab w:val="num" w:pos="2880"/>
+        </w:tabs>
+        <w:ind w:left="2880" w:hanging="360"/>
+      </w:pPr>
+      <w:rPr>
+        <w:rFonts w:ascii="Wingdings" w:hAnsi="Wingdings" w:hint="default"/>
+        <w:sz w:val="20"/>
+      </w:rPr>
+    </w:lvl>
+    <w:lvl w:ilvl="4" w:tentative="1">
+      <w:start w:val="1"/>
+      <w:numFmt w:val="bullet"/>
+      <w:lvlText w:val=""/>
+      <w:lvlJc w:val="left"/>
+      <w:pPr>
+        <w:tabs>
+          <w:tab w:val="num" w:pos="3600"/>
+        </w:tabs>
+        <w:ind w:left="3600" w:hanging="360"/>
+      </w:pPr>
+      <w:rPr>
+        <w:rFonts w:ascii="Wingdings" w:hAnsi="Wingdings" w:hint="default"/>
+        <w:sz w:val="20"/>
+      </w:rPr>
+    </w:lvl>
+    <w:lvl w:ilvl="5" w:tentative="1">
+      <w:start w:val="1"/>
+      <w:numFmt w:val="bullet"/>
+      <w:lvlText w:val=""/>
+      <w:lvlJc w:val="left"/>
+      <w:pPr>
+        <w:tabs>
+          <w:tab w:val="num" w:pos="4320"/>
+        </w:tabs>
+        <w:ind w:left="4320" w:hanging="360"/>
+      </w:pPr>
+      <w:rPr>
+        <w:rFonts w:ascii="Wingdings" w:hAnsi="Wingdings" w:hint="default"/>
+        <w:sz w:val="20"/>
+      </w:rPr>
+    </w:lvl>
+    <w:lvl w:ilvl="6" w:tentative="1">
+      <w:start w:val="1"/>
+      <w:numFmt w:val="bullet"/>
+      <w:lvlText w:val=""/>
+      <w:lvlJc w:val="left"/>
+      <w:pPr>
+        <w:tabs>
+          <w:tab w:val="num" w:pos="5040"/>
+        </w:tabs>
+        <w:ind w:left="5040" w:hanging="360"/>
+      </w:pPr>
+      <w:rPr>
+        <w:rFonts w:ascii="Wingdings" w:hAnsi="Wingdings" w:hint="default"/>
+        <w:sz w:val="20"/>
+      </w:rPr>
+    </w:lvl>
+    <w:lvl w:ilvl="7" w:tentative="1">
+      <w:start w:val="1"/>
+      <w:numFmt w:val="bullet"/>
+      <w:lvlText w:val=""/>
+      <w:lvlJc w:val="left"/>
+      <w:pPr>
+        <w:tabs>
+          <w:tab w:val="num" w:pos="5760"/>
+        </w:tabs>
+        <w:ind w:left="5760" w:hanging="360"/>
+      </w:pPr>
+      <w:rPr>
+        <w:rFonts w:ascii="Wingdings" w:hAnsi="Wingdings" w:hint="default"/>
+        <w:sz w:val="20"/>
+      </w:rPr>
+    </w:lvl>
+    <w:lvl w:ilvl="8" w:tentative="1">
+      <w:start w:val="1"/>
+      <w:numFmt w:val="bullet"/>
+      <w:lvlText w:val=""/>
+      <w:lvlJc w:val="left"/>
+      <w:pPr>
+        <w:tabs>
+          <w:tab w:val="num" w:pos="6480"/>
+        </w:tabs>
+        <w:ind w:left="6480" w:hanging="360"/>
+      </w:pPr>
+      <w:rPr>
+        <w:rFonts w:ascii="Wingdings" w:hAnsi="Wingdings" w:hint="default"/>
+        <w:sz w:val="20"/>
+      </w:rPr>
+    </w:lvl>
+  </w:abstractNum>
+  <w:abstractNum w:abstractNumId="4">
+    <w:nsid w:val="69040064"/>
+    <w:multiLevelType w:val="multilevel"/>
+    <w:tmpl w:val="6B421D04"/>
+    <w:lvl w:ilvl="0">
+      <w:start w:val="1"/>
+      <w:numFmt w:val="bullet"/>
+      <w:lvlText w:val=""/>
+      <w:lvlJc w:val="left"/>
+      <w:pPr>
+        <w:tabs>
+          <w:tab w:val="num" w:pos="720"/>
+        </w:tabs>
+        <w:ind w:left="720" w:hanging="360"/>
+      </w:pPr>
+      <w:rPr>
+        <w:rFonts w:ascii="Symbol" w:hAnsi="Symbol" w:hint="default"/>
+        <w:sz w:val="20"/>
+      </w:rPr>
+    </w:lvl>
+    <w:lvl w:ilvl="1" w:tentative="1">
+      <w:start w:val="1"/>
+      <w:numFmt w:val="bullet"/>
+      <w:lvlText w:val="o"/>
+      <w:lvlJc w:val="left"/>
+      <w:pPr>
+        <w:tabs>
+          <w:tab w:val="num" w:pos="1440"/>
+        </w:tabs>
+        <w:ind w:left="1440" w:hanging="360"/>
+      </w:pPr>
+      <w:rPr>
+        <w:rFonts w:ascii="Courier New" w:hAnsi="Courier New" w:hint="default"/>
+        <w:sz w:val="20"/>
+      </w:rPr>
+    </w:lvl>
+    <w:lvl w:ilvl="2" w:tentative="1">
+      <w:start w:val="1"/>
+      <w:numFmt w:val="bullet"/>
+      <w:lvlText w:val=""/>
+      <w:lvlJc w:val="left"/>
+      <w:pPr>
+        <w:tabs>
+          <w:tab w:val="num" w:pos="2160"/>
+        </w:tabs>
+        <w:ind w:left="2160" w:hanging="360"/>
+      </w:pPr>
+      <w:rPr>
+        <w:rFonts w:ascii="Wingdings" w:hAnsi="Wingdings" w:hint="default"/>
+        <w:sz w:val="20"/>
+      </w:rPr>
+    </w:lvl>
+    <w:lvl w:ilvl="3" w:tentative="1">
+      <w:start w:val="1"/>
+      <w:numFmt w:val="bullet"/>
+      <w:lvlText w:val=""/>
+      <w:lvlJc w:val="left"/>
+      <w:pPr>
+        <w:tabs>
+          <w:tab w:val="num" w:pos="2880"/>
+        </w:tabs>
+        <w:ind w:left="2880" w:hanging="360"/>
+      </w:pPr>
+      <w:rPr>
+        <w:rFonts w:ascii="Wingdings" w:hAnsi="Wingdings" w:hint="default"/>
+        <w:sz w:val="20"/>
+      </w:rPr>
+    </w:lvl>
+    <w:lvl w:ilvl="4" w:tentative="1">
+      <w:start w:val="1"/>
+      <w:numFmt w:val="bullet"/>
+      <w:lvlText w:val=""/>
+      <w:lvlJc w:val="left"/>
+      <w:pPr>
+        <w:tabs>
+          <w:tab w:val="num" w:pos="3600"/>
+        </w:tabs>
+        <w:ind w:left="3600" w:hanging="360"/>
+      </w:pPr>
+      <w:rPr>
+        <w:rFonts w:ascii="Wingdings" w:hAnsi="Wingdings" w:hint="default"/>
+        <w:sz w:val="20"/>
+      </w:rPr>
+    </w:lvl>
+    <w:lvl w:ilvl="5" w:tentative="1">
+      <w:start w:val="1"/>
+      <w:numFmt w:val="bullet"/>
+      <w:lvlText w:val=""/>
+      <w:lvlJc w:val="left"/>
+      <w:pPr>
+        <w:tabs>
+          <w:tab w:val="num" w:pos="4320"/>
+        </w:tabs>
+        <w:ind w:left="4320" w:hanging="360"/>
+      </w:pPr>
+      <w:rPr>
+        <w:rFonts w:ascii="Wingdings" w:hAnsi="Wingdings" w:hint="default"/>
+        <w:sz w:val="20"/>
+      </w:rPr>
+    </w:lvl>
+    <w:lvl w:ilvl="6" w:tentative="1">
+      <w:start w:val="1"/>
+      <w:numFmt w:val="bullet"/>
+      <w:lvlText w:val=""/>
+      <w:lvlJc w:val="left"/>
+      <w:pPr>
+        <w:tabs>
+          <w:tab w:val="num" w:pos="5040"/>
+        </w:tabs>
+        <w:ind w:left="5040" w:hanging="360"/>
+      </w:pPr>
+      <w:rPr>
+        <w:rFonts w:ascii="Wingdings" w:hAnsi="Wingdings" w:hint="default"/>
+        <w:sz w:val="20"/>
+      </w:rPr>
+    </w:lvl>
+    <w:lvl w:ilvl="7" w:tentative="1">
+      <w:start w:val="1"/>
+      <w:numFmt w:val="bullet"/>
+      <w:lvlText w:val=""/>
+      <w:lvlJc w:val="left"/>
+      <w:pPr>
+        <w:tabs>
+          <w:tab w:val="num" w:pos="5760"/>
+        </w:tabs>
+        <w:ind w:left="5760" w:hanging="360"/>
+      </w:pPr>
+      <w:rPr>
+        <w:rFonts w:ascii="Wingdings" w:hAnsi="Wingdings" w:hint="default"/>
+        <w:sz w:val="20"/>
+      </w:rPr>
+    </w:lvl>
+    <w:lvl w:ilvl="8" w:tentative="1">
+      <w:start w:val="1"/>
+      <w:numFmt w:val="bullet"/>
+      <w:lvlText w:val=""/>
+      <w:lvlJc w:val="left"/>
+      <w:pPr>
+        <w:tabs>
+          <w:tab w:val="num" w:pos="6480"/>
+        </w:tabs>
+        <w:ind w:left="6480" w:hanging="360"/>
+      </w:pPr>
+      <w:rPr>
+        <w:rFonts w:ascii="Wingdings" w:hAnsi="Wingdings" w:hint="default"/>
+        <w:sz w:val="20"/>
+      </w:rPr>
+    </w:lvl>
+  </w:abstractNum>
   <w:num w:numId="1">
-    <w:abstractNumId w:val="0"/>
+    <w:abstractNumId w:val="1"/>
   </w:num>
   <w:num w:numId="2">
-    <w:abstractNumId w:val="1"/>
+    <w:abstractNumId w:val="2"/>
   </w:num>
   <w:num w:numId="3">
-    <w:abstractNumId w:val="2"/>
+    <w:abstractNumId w:val="3"/>
+  </w:num>
+  <w:num w:numId="4">
+    <w:abstractNumId w:val="4"/>
+  </w:num>
+  <w:num w:numId="5">
+    <w:abstractNumId w:val="0"/>
   </w:num>
 </w:numbering>
 </file>
@@ -3587,6 +5386,29 @@
       <w:szCs w:val="32"/>
     </w:rPr>
   </w:style>
+  <w:style w:type="paragraph" w:styleId="Heading2">
+    <w:name w:val="heading 2"/>
+    <w:basedOn w:val="Normal"/>
+    <w:next w:val="Normal"/>
+    <w:link w:val="Heading2Char"/>
+    <w:uiPriority w:val="9"/>
+    <w:semiHidden/>
+    <w:unhideWhenUsed/>
+    <w:qFormat/>
+    <w:rsid w:val="000B740B"/>
+    <w:pPr>
+      <w:keepNext/>
+      <w:keepLines/>
+      <w:spacing w:before="40" w:after="0"/>
+      <w:outlineLvl w:val="1"/>
+    </w:pPr>
+    <w:rPr>
+      <w:rFonts w:asciiTheme="majorHAnsi" w:eastAsiaTheme="majorEastAsia" w:hAnsiTheme="majorHAnsi" w:cstheme="majorBidi"/>
+      <w:color w:val="2E74B5" w:themeColor="accent1" w:themeShade="BF"/>
+      <w:sz w:val="26"/>
+      <w:szCs w:val="26"/>
+    </w:rPr>
+  </w:style>
   <w:style w:type="paragraph" w:styleId="Heading3">
     <w:name w:val="heading 3"/>
     <w:basedOn w:val="Normal"/>
@@ -3610,6 +5432,7 @@
   <w:style w:type="character" w:default="1" w:styleId="DefaultParagraphFont">
     <w:name w:val="Default Paragraph Font"/>
     <w:uiPriority w:val="1"/>
+    <w:semiHidden/>
     <w:unhideWhenUsed/>
   </w:style>
   <w:style w:type="table" w:default="1" w:styleId="TableNormal">
@@ -3691,6 +5514,42 @@
     <w:name w:val="content_color"/>
     <w:basedOn w:val="DefaultParagraphFont"/>
     <w:rsid w:val="00F96D76"/>
+  </w:style>
+  <w:style w:type="paragraph" w:styleId="NormalWeb">
+    <w:name w:val="Normal (Web)"/>
+    <w:basedOn w:val="Normal"/>
+    <w:uiPriority w:val="99"/>
+    <w:semiHidden/>
+    <w:unhideWhenUsed/>
+    <w:rsid w:val="000B740B"/>
+    <w:pPr>
+      <w:spacing w:before="100" w:beforeAutospacing="1" w:after="100" w:afterAutospacing="1" w:line="240" w:lineRule="auto"/>
+    </w:pPr>
+    <w:rPr>
+      <w:rFonts w:ascii="Times New Roman" w:eastAsia="Times New Roman" w:hAnsi="Times New Roman" w:cs="Times New Roman"/>
+      <w:sz w:val="24"/>
+      <w:szCs w:val="24"/>
+      <w:lang w:eastAsia="fi-FI"/>
+    </w:rPr>
+  </w:style>
+  <w:style w:type="character" w:customStyle="1" w:styleId="Heading2Char">
+    <w:name w:val="Heading 2 Char"/>
+    <w:basedOn w:val="DefaultParagraphFont"/>
+    <w:link w:val="Heading2"/>
+    <w:uiPriority w:val="9"/>
+    <w:semiHidden/>
+    <w:rsid w:val="000B740B"/>
+    <w:rPr>
+      <w:rFonts w:asciiTheme="majorHAnsi" w:eastAsiaTheme="majorEastAsia" w:hAnsiTheme="majorHAnsi" w:cstheme="majorBidi"/>
+      <w:color w:val="2E74B5" w:themeColor="accent1" w:themeShade="BF"/>
+      <w:sz w:val="26"/>
+      <w:szCs w:val="26"/>
+    </w:rPr>
+  </w:style>
+  <w:style w:type="character" w:customStyle="1" w:styleId="mw-headline">
+    <w:name w:val="mw-headline"/>
+    <w:basedOn w:val="DefaultParagraphFont"/>
+    <w:rsid w:val="000B740B"/>
   </w:style>
 </w:styles>
 </file>
